--- a/packages/code-du-travail-data/dataset/courrier-type/docx/certificat_de_travail.docx
+++ b/packages/code-du-travail-data/dataset/courrier-type/docx/certificat_de_travail.docx
@@ -2,72 +2,6 @@
 <file path=word/document.xml><?xml version="1.0" encoding="utf-8"?>
 <w:document xmlns:wpc="http://schemas.microsoft.com/office/word/2010/wordprocessingCanvas" xmlns:cx="http://schemas.microsoft.com/office/drawing/2014/chartex" xmlns:cx1="http://schemas.microsoft.com/office/drawing/2015/9/8/chartex" xmlns:mc="http://schemas.openxmlformats.org/markup-compatibility/2006" xmlns:o="urn:schemas-microsoft-com:office:office" xmlns:r="http://schemas.openxmlformats.org/officeDocument/2006/relationships" xmlns:m="http://schemas.openxmlformats.org/officeDocument/2006/math" xmlns:v="urn:schemas-microsoft-com:vml" xmlns:wp14="http://schemas.microsoft.com/office/word/2010/wordprocessingDrawing" xmlns:wp="http://schemas.openxmlformats.org/drawingml/2006/wordprocessingDrawing" xmlns:w10="urn:schemas-microsoft-com:office:word" xmlns:w="http://schemas.openxmlformats.org/wordprocessingml/2006/main" xmlns:w14="http://schemas.microsoft.com/office/word/2010/wordml" xmlns:w15="http://schemas.microsoft.com/office/word/2012/wordml" xmlns:w16se="http://schemas.microsoft.com/office/word/2015/wordml/symex" xmlns:wpg="http://schemas.microsoft.com/office/word/2010/wordprocessingGroup" xmlns:wpi="http://schemas.microsoft.com/office/word/2010/wordprocessingInk" xmlns:wne="http://schemas.microsoft.com/office/word/2006/wordml" xmlns:wps="http://schemas.microsoft.com/office/word/2010/wordprocessingShape" mc:Ignorable="w14 w15 w16se wp14">
   <w:body>
-    <w:tbl>
-      <w:tblPr>
-        <w:tblW w:w="9056" w:type="dxa"/>
-        <w:tblInd w:w="-15" w:type="dxa"/>
-        <w:tblBorders>
-          <w:top w:val="single" w:sz="4" w:space="0" w:color="00000A"/>
-          <w:left w:val="single" w:sz="4" w:space="0" w:color="00000A"/>
-          <w:bottom w:val="single" w:sz="4" w:space="0" w:color="00000A"/>
-          <w:right w:val="single" w:sz="4" w:space="0" w:color="00000A"/>
-          <w:insideH w:val="single" w:sz="4" w:space="0" w:color="00000A"/>
-          <w:insideV w:val="single" w:sz="4" w:space="0" w:color="00000A"/>
-        </w:tblBorders>
-        <w:tblCellMar>
-          <w:left w:w="98" w:type="dxa"/>
-        </w:tblCellMar>
-        <w:tblLook w:val="0000" w:firstRow="0" w:lastRow="0" w:firstColumn="0" w:lastColumn="0" w:noHBand="0" w:noVBand="0"/>
-      </w:tblPr>
-      <w:tblGrid>
-        <w:gridCol w:w="9056"/>
-      </w:tblGrid>
-      <w:tr>
-        <w:tc>
-          <w:tcPr>
-            <w:tcW w:w="9056" w:type="dxa"/>
-            <w:tcBorders>
-              <w:top w:val="single" w:sz="4" w:space="0" w:color="00000A"/>
-              <w:left w:val="single" w:sz="4" w:space="0" w:color="00000A"/>
-              <w:bottom w:val="single" w:sz="4" w:space="0" w:color="00000A"/>
-              <w:right w:val="single" w:sz="4" w:space="0" w:color="00000A"/>
-            </w:tcBorders>
-            <w:shd w:val="clear" w:color="auto" w:fill="auto"/>
-            <w:tcMar>
-              <w:left w:w="98" w:type="dxa"/>
-            </w:tcMar>
-          </w:tcPr>
-          <w:p>
-            <w:pPr>
-              <w:pStyle w:val="Titre"/>
-              <w:spacing w:before="240" w:after="120"/>
-              <w:jc w:val="center"/>
-              <w:rPr>
-                <w:rFonts w:ascii="Open Sans" w:hAnsi="Open Sans"/>
-              </w:rPr>
-            </w:pPr>
-            <w:proofErr w:type="spellStart"/>
-            <w:r>
-              <w:rPr>
-                <w:rFonts w:ascii="Open Sans" w:eastAsia="Calibri" w:hAnsi="Open Sans" w:cs="Open Sans"/>
-                <w:sz w:val="28"/>
-                <w:szCs w:val="22"/>
-              </w:rPr>
-              <w:t>Certificat</w:t>
-            </w:r>
-            <w:proofErr w:type="spellEnd"/>
-            <w:r>
-              <w:rPr>
-                <w:rFonts w:ascii="Open Sans" w:eastAsia="Calibri" w:hAnsi="Open Sans" w:cs="Open Sans"/>
-                <w:sz w:val="28"/>
-                <w:szCs w:val="22"/>
-              </w:rPr>
-              <w:t xml:space="preserve"> de travail</w:t>
-            </w:r>
-          </w:p>
-        </w:tc>
-      </w:tr>
-    </w:tbl>
     <w:p>
       <w:pPr>
         <w:pStyle w:val="Corps"/>
@@ -84,23 +18,41 @@
     <w:p>
       <w:pPr>
         <w:pStyle w:val="Titre"/>
-        <w:jc w:val="center"/>
-        <w:rPr>
-          <w:rFonts w:ascii="Open Sans" w:eastAsia="Calibri" w:hAnsi="Open Sans" w:cs="Open Sans"/>
-          <w:sz w:val="28"/>
-          <w:szCs w:val="22"/>
-        </w:rPr>
-      </w:pPr>
-    </w:p>
-    <w:p>
-      <w:pPr>
-        <w:pStyle w:val="Corps"/>
-        <w:spacing w:after="0" w:line="240" w:lineRule="auto"/>
-        <w:jc w:val="both"/>
-        <w:rPr>
-          <w:rFonts w:ascii="Open Sans" w:hAnsi="Open Sans" w:cs="Open Sans"/>
-        </w:rPr>
-      </w:pPr>
+      </w:pPr>
+    </w:p>
+    <w:p>
+      <w:pPr>
+        <w:pStyle w:val="Titre"/>
+        <w:rPr>
+          <w:u w:val="single"/>
+        </w:rPr>
+      </w:pPr>
+      <w:proofErr w:type="spellStart"/>
+      <w:r>
+        <w:rPr>
+          <w:u w:val="single"/>
+        </w:rPr>
+        <w:t>Certificat</w:t>
+      </w:r>
+      <w:proofErr w:type="spellEnd"/>
+      <w:r>
+        <w:rPr>
+          <w:u w:val="single"/>
+        </w:rPr>
+        <w:t xml:space="preserve"> de travail</w:t>
+      </w:r>
+    </w:p>
+    <w:p>
+      <w:pPr>
+        <w:pStyle w:val="Corps"/>
+        <w:spacing w:after="0" w:line="240" w:lineRule="auto"/>
+        <w:jc w:val="both"/>
+        <w:rPr>
+          <w:rFonts w:ascii="Open Sans" w:hAnsi="Open Sans" w:cs="Open Sans"/>
+        </w:rPr>
+      </w:pPr>
+      <w:bookmarkStart w:id="0" w:name="_GoBack"/>
+      <w:bookmarkEnd w:id="0"/>
     </w:p>
     <w:p>
       <w:pPr>
@@ -246,7 +198,7 @@
         </w:rPr>
         <w:t xml:space="preserve">certifie que </w:t>
       </w:r>
-      <w:bookmarkStart w:id="0" w:name="__DdeLink__2671_1685986494"/>
+      <w:bookmarkStart w:id="1" w:name="__DdeLink__2671_1685986494"/>
       <w:r>
         <w:rPr>
           <w:rFonts w:ascii="Open Sans" w:hAnsi="Open Sans" w:cs="Open Sans"/>
@@ -257,7 +209,7 @@
         </w:rPr>
         <w:t>« </w:t>
       </w:r>
-      <w:bookmarkEnd w:id="0"/>
+      <w:bookmarkEnd w:id="1"/>
       <w:r>
         <w:rPr>
           <w:rFonts w:ascii="Open Sans" w:hAnsi="Open Sans" w:cs="Open Sans"/>
@@ -679,8 +631,6 @@
           <w:szCs w:val="24"/>
         </w:rPr>
       </w:pPr>
-      <w:bookmarkStart w:id="1" w:name="_GoBack"/>
-      <w:bookmarkEnd w:id="1"/>
     </w:p>
     <w:p>
       <w:pPr>
@@ -792,6 +742,7 @@
     <w:p>
       <w:pPr>
         <w:pStyle w:val="Signature"/>
+        <w:spacing w:after="0" w:line="240" w:lineRule="auto"/>
         <w:rPr>
           <w:rStyle w:val="destinataire"/>
         </w:rPr>
@@ -806,6 +757,7 @@
     <w:p>
       <w:pPr>
         <w:pStyle w:val="Signature"/>
+        <w:spacing w:after="0" w:line="240" w:lineRule="auto"/>
         <w:rPr>
           <w:rStyle w:val="destinataire"/>
         </w:rPr>
@@ -820,6 +772,7 @@
     <w:p>
       <w:pPr>
         <w:pStyle w:val="Signature"/>
+        <w:spacing w:after="0" w:line="240" w:lineRule="auto"/>
         <w:rPr>
           <w:rStyle w:val="destinataire"/>
         </w:rPr>
@@ -1503,7 +1456,7 @@
   <w:style w:type="character" w:customStyle="1" w:styleId="destinataire">
     <w:name w:val="destinataire"/>
     <w:qFormat/>
-    <w:rsid w:val="0078015D"/>
+    <w:rsid w:val="00AA563B"/>
     <w:rPr>
       <w:rFonts w:ascii="Open Sans" w:hAnsi="Open Sans" w:cs="Open Sans"/>
       <w:iCs/>
@@ -1571,8 +1524,8 @@
       <w:rFonts w:cs="Courier New"/>
     </w:rPr>
   </w:style>
-  <w:style w:type="character" w:customStyle="1" w:styleId="ListLabel10">
-    <w:name w:val="ListLabel 10"/>
+  <w:style w:type="character" w:customStyle="1" w:styleId="title">
+    <w:name w:val="title"/>
     <w:qFormat/>
     <w:rPr>
       <w:rFonts w:cs="Wingdings"/>
@@ -1669,17 +1622,21 @@
     <w:basedOn w:val="Normal"/>
     <w:next w:val="Corpsdetexte"/>
     <w:qFormat/>
+    <w:rsid w:val="009F1410"/>
     <w:pPr>
       <w:keepNext/>
+      <w:spacing w:before="240" w:after="120"/>
+      <w:jc w:val="center"/>
       <w:outlineLvl w:val="0"/>
     </w:pPr>
     <w:rPr>
-      <w:rFonts w:ascii="Helvetica Neue" w:hAnsi="Helvetica Neue" w:cs="Arial Unicode MS"/>
+      <w:rFonts w:ascii="Open Sans" w:eastAsia="Calibri" w:hAnsi="Open Sans" w:cs="Open Sans"/>
       <w:b/>
       <w:bCs/>
+      <w:i/>
       <w:color w:val="000000"/>
-      <w:sz w:val="36"/>
-      <w:szCs w:val="36"/>
+      <w:sz w:val="28"/>
+      <w:szCs w:val="22"/>
     </w:rPr>
   </w:style>
   <w:style w:type="paragraph" w:styleId="Corpsdetexte">
